--- a/远程开权限操作图示.docx
+++ b/远程开权限操作图示.docx
@@ -6,9 +6,6 @@
       <w:pPr>
         <w:pStyle w:val="2"/>
         <w:jc w:val="center"/>
-        <w:rPr>
-          <w:rFonts w:hint="eastAsia"/>
-        </w:rPr>
       </w:pPr>
       <w:r>
         <w:rPr>
@@ -24,7 +21,7 @@
           <w:numId w:val="1"/>
         </w:numPr>
         <w:rPr>
-          <w:rFonts w:ascii="宋体" w:hAnsi="宋体" w:cs="宋体" w:hint="eastAsia"/>
+          <w:rFonts w:ascii="宋体" w:hAnsi="宋体" w:cs="宋体"/>
         </w:rPr>
       </w:pPr>
       <w:r>
@@ -41,38 +38,20 @@
           <w:numId w:val="1"/>
         </w:numPr>
         <w:rPr>
+          <w:rFonts w:ascii="宋体" w:hAnsi="宋体" w:cs="宋体"/>
+        </w:rPr>
+      </w:pPr>
+      <w:r>
+        <w:rPr>
           <w:rFonts w:ascii="宋体" w:hAnsi="宋体" w:cs="宋体" w:hint="eastAsia"/>
         </w:rPr>
-      </w:pPr>
-      <w:r>
-        <w:rPr>
-          <w:rFonts w:ascii="宋体" w:hAnsi="宋体" w:cs="宋体" w:hint="eastAsia"/>
-        </w:rPr>
-        <w:t>打开</w:t>
-      </w:r>
-      <w:r>
-        <w:rPr>
-          <w:rFonts w:ascii="宋体" w:hAnsi="宋体" w:cs="宋体" w:hint="eastAsia"/>
-        </w:rPr>
-        <w:t>SMConsole.exe</w:t>
-      </w:r>
-      <w:r>
-        <w:rPr>
-          <w:rFonts w:ascii="宋体" w:hAnsi="宋体" w:cs="宋体" w:hint="eastAsia"/>
-        </w:rPr>
-        <w:t>，输出管理员账户名密码登陆，帐套管理选择</w:t>
-      </w:r>
-      <w:r>
-        <w:rPr>
-          <w:rFonts w:ascii="宋体" w:hAnsi="宋体" w:cs="宋体" w:hint="eastAsia"/>
-        </w:rPr>
-        <w:t>ksoa</w:t>
+        <w:t>打开SMConsole.exe，输出管理员账户名密码登陆，帐套管理选择ksoa</w:t>
       </w:r>
     </w:p>
     <w:p>
       <w:pPr>
         <w:rPr>
-          <w:rFonts w:ascii="宋体" w:hAnsi="宋体" w:cs="宋体" w:hint="eastAsia"/>
+          <w:rFonts w:ascii="宋体" w:hAnsi="宋体" w:cs="宋体"/>
         </w:rPr>
       </w:pPr>
       <w:r>
@@ -133,7 +112,7 @@
           <w:numId w:val="1"/>
         </w:numPr>
         <w:rPr>
-          <w:rFonts w:ascii="宋体" w:hAnsi="宋体" w:cs="宋体" w:hint="eastAsia"/>
+          <w:rFonts w:ascii="宋体" w:hAnsi="宋体" w:cs="宋体"/>
         </w:rPr>
       </w:pPr>
       <w:r>
@@ -196,11 +175,6 @@
       </w:r>
     </w:p>
     <w:p>
-      <w:pPr>
-        <w:rPr>
-          <w:rFonts w:hint="eastAsia"/>
-        </w:rPr>
-      </w:pPr>
       <w:r>
         <w:rPr>
           <w:rFonts w:hint="eastAsia"/>
@@ -261,11 +235,6 @@
       </w:r>
     </w:p>
     <w:p>
-      <w:pPr>
-        <w:rPr>
-          <w:rFonts w:hint="eastAsia"/>
-        </w:rPr>
-      </w:pPr>
       <w:r>
         <w:rPr>
           <w:rFonts w:hint="eastAsia"/>
@@ -326,11 +295,6 @@
       </w:r>
     </w:p>
     <w:p>
-      <w:pPr>
-        <w:rPr>
-          <w:rFonts w:hint="eastAsia"/>
-        </w:rPr>
-      </w:pPr>
       <w:r>
         <w:rPr>
           <w:rFonts w:hint="eastAsia"/>
@@ -345,7 +309,7 @@
           <w:numId w:val="1"/>
         </w:numPr>
         <w:rPr>
-          <w:rFonts w:ascii="宋体" w:hAnsi="宋体" w:cs="宋体" w:hint="eastAsia"/>
+          <w:rFonts w:ascii="宋体" w:hAnsi="宋体" w:cs="宋体"/>
         </w:rPr>
       </w:pPr>
       <w:r>
@@ -408,11 +372,6 @@
       </w:r>
     </w:p>
     <w:p>
-      <w:pPr>
-        <w:rPr>
-          <w:rFonts w:hint="eastAsia"/>
-        </w:rPr>
-      </w:pPr>
       <w:r>
         <w:rPr>
           <w:rFonts w:hint="eastAsia"/>
@@ -474,11 +433,6 @@
       </w:r>
     </w:p>
     <w:p>
-      <w:pPr>
-        <w:rPr>
-          <w:rFonts w:hint="eastAsia"/>
-        </w:rPr>
-      </w:pPr>
       <w:r>
         <w:rPr>
           <w:rFonts w:hint="eastAsia"/>
@@ -539,23 +493,12 @@
       </w:r>
     </w:p>
     <w:p>
-      <w:pPr>
-        <w:rPr>
-          <w:rFonts w:hint="eastAsia"/>
-        </w:rPr>
-      </w:pPr>
       <w:r>
         <w:rPr>
           <w:rFonts w:hint="eastAsia"/>
         </w:rPr>
         <w:lastRenderedPageBreak/>
-        <w:t>点击确</w:t>
-      </w:r>
-      <w:r>
-        <w:rPr>
-          <w:rFonts w:hint="eastAsia"/>
-        </w:rPr>
-        <w:t>定后依次退出。</w:t>
+        <w:t>点击确定后依次退出。</w:t>
       </w:r>
     </w:p>
     <w:p>
@@ -564,9 +507,6 @@
           <w:ilvl w:val="0"/>
           <w:numId w:val="1"/>
         </w:numPr>
-        <w:rPr>
-          <w:rFonts w:hint="eastAsia"/>
-        </w:rPr>
       </w:pPr>
       <w:r>
         <w:rPr>
@@ -640,11 +580,6 @@
       </w:r>
     </w:p>
     <w:p>
-      <w:pPr>
-        <w:rPr>
-          <w:rFonts w:hint="eastAsia"/>
-        </w:rPr>
-      </w:pPr>
       <w:r>
         <w:rPr>
           <w:rFonts w:hint="eastAsia"/>
@@ -705,11 +640,6 @@
       </w:r>
     </w:p>
     <w:p>
-      <w:pPr>
-        <w:rPr>
-          <w:rFonts w:hint="eastAsia"/>
-        </w:rPr>
-      </w:pPr>
       <w:r>
         <w:rPr>
           <w:rFonts w:hint="eastAsia"/>
@@ -720,7 +650,19 @@
         <w:rPr>
           <w:rFonts w:hint="eastAsia"/>
         </w:rPr>
-        <w:t>12</w:t>
+        <w:t>**(</w:t>
+      </w:r>
+      <w:r>
+        <w:rPr>
+          <w:rFonts w:hint="eastAsia"/>
+        </w:rPr>
+        <w:t>序号</w:t>
+      </w:r>
+      <w:r>
+        <w:rPr>
+          <w:rFonts w:hint="eastAsia"/>
+        </w:rPr>
+        <w:t>)</w:t>
       </w:r>
     </w:p>
     <w:p>
@@ -777,11 +719,6 @@
       </w:r>
     </w:p>
     <w:p>
-      <w:pPr>
-        <w:rPr>
-          <w:rFonts w:hint="eastAsia"/>
-        </w:rPr>
-      </w:pPr>
       <w:r>
         <w:rPr>
           <w:rFonts w:hint="eastAsia"/>
@@ -790,11 +727,6 @@
       </w:r>
     </w:p>
     <w:p>
-      <w:pPr>
-        <w:rPr>
-          <w:rFonts w:hint="eastAsia"/>
-        </w:rPr>
-      </w:pPr>
       <w:r>
         <w:rPr>
           <w:noProof/>
@@ -848,11 +780,6 @@
       </w:r>
     </w:p>
     <w:p>
-      <w:pPr>
-        <w:rPr>
-          <w:rFonts w:hint="eastAsia"/>
-        </w:rPr>
-      </w:pPr>
       <w:r>
         <w:rPr>
           <w:rFonts w:hint="eastAsia"/>
@@ -913,11 +840,6 @@
       </w:r>
     </w:p>
     <w:p>
-      <w:pPr>
-        <w:rPr>
-          <w:rFonts w:hint="eastAsia"/>
-        </w:rPr>
-      </w:pPr>
       <w:r>
         <w:rPr>
           <w:rFonts w:hint="eastAsia"/>
@@ -943,9 +865,6 @@
           <w:ilvl w:val="0"/>
           <w:numId w:val="1"/>
         </w:numPr>
-        <w:rPr>
-          <w:rFonts w:hint="eastAsia"/>
-        </w:rPr>
       </w:pPr>
       <w:r>
         <w:rPr>
@@ -1008,11 +927,6 @@
       </w:r>
     </w:p>
     <w:p>
-      <w:pPr>
-        <w:rPr>
-          <w:rFonts w:hint="eastAsia"/>
-        </w:rPr>
-      </w:pPr>
       <w:r>
         <w:rPr>
           <w:rFonts w:hint="eastAsia"/>
@@ -1023,7 +937,13 @@
         <w:rPr>
           <w:rFonts w:hint="eastAsia"/>
         </w:rPr>
-        <w:t>2</w:t>
+        <w:t>**</w:t>
+      </w:r>
+      <w:r>
+        <w:rPr>
+          <w:rFonts w:hint="eastAsia"/>
+        </w:rPr>
+        <w:t>（序号）</w:t>
       </w:r>
       <w:r>
         <w:rPr>
@@ -1206,11 +1126,6 @@
       </w:r>
     </w:p>
     <w:p>
-      <w:pPr>
-        <w:rPr>
-          <w:rFonts w:hint="eastAsia"/>
-        </w:rPr>
-      </w:pPr>
       <w:r>
         <w:rPr>
           <w:rFonts w:hint="eastAsia"/>
@@ -1224,9 +1139,6 @@
           <w:ilvl w:val="0"/>
           <w:numId w:val="1"/>
         </w:numPr>
-        <w:rPr>
-          <w:rFonts w:hint="eastAsia"/>
-        </w:rPr>
       </w:pPr>
       <w:r>
         <w:rPr>
@@ -1253,9 +1165,6 @@
           <w:ilvl w:val="0"/>
           <w:numId w:val="1"/>
         </w:numPr>
-        <w:rPr>
-          <w:rFonts w:hint="eastAsia"/>
-        </w:rPr>
       </w:pPr>
       <w:r>
         <w:rPr>
@@ -1317,11 +1226,6 @@
       </w:r>
     </w:p>
     <w:p>
-      <w:pPr>
-        <w:rPr>
-          <w:rFonts w:hint="eastAsia"/>
-        </w:rPr>
-      </w:pPr>
       <w:r>
         <w:rPr>
           <w:rFonts w:hint="eastAsia"/>
@@ -1382,11 +1286,6 @@
       </w:r>
     </w:p>
     <w:p>
-      <w:pPr>
-        <w:rPr>
-          <w:rFonts w:hint="eastAsia"/>
-        </w:rPr>
-      </w:pPr>
       <w:r>
         <w:rPr>
           <w:rFonts w:hint="eastAsia"/>
@@ -1403,13 +1302,7 @@
         <w:rPr>
           <w:rFonts w:hint="eastAsia"/>
         </w:rPr>
-        <w:t>的交叉表格，找到需要</w:t>
-      </w:r>
-      <w:r>
-        <w:rPr>
-          <w:rFonts w:hint="eastAsia"/>
-        </w:rPr>
-        <w:t>添加权限的用户列，双击选中确定</w:t>
+        <w:t>的交叉表格，找到需要添加权限的用户列，双击选中确定</w:t>
       </w:r>
     </w:p>
     <w:p>
@@ -1466,11 +1359,6 @@
       </w:r>
     </w:p>
     <w:p>
-      <w:pPr>
-        <w:rPr>
-          <w:rFonts w:hint="eastAsia"/>
-        </w:rPr>
-      </w:pPr>
       <w:r>
         <w:rPr>
           <w:rFonts w:hint="eastAsia"/>
@@ -1543,11 +1431,6 @@
       </w:r>
     </w:p>
     <w:p>
-      <w:pPr>
-        <w:rPr>
-          <w:rFonts w:hint="eastAsia"/>
-        </w:rPr>
-      </w:pPr>
       <w:r>
         <w:rPr>
           <w:rFonts w:hint="eastAsia"/>
@@ -1608,11 +1491,6 @@
       </w:r>
     </w:p>
     <w:p>
-      <w:pPr>
-        <w:rPr>
-          <w:rFonts w:hint="eastAsia"/>
-        </w:rPr>
-      </w:pPr>
       <w:r>
         <w:rPr>
           <w:rFonts w:hint="eastAsia"/>
@@ -1626,9 +1504,6 @@
           <w:ilvl w:val="0"/>
           <w:numId w:val="2"/>
         </w:numPr>
-        <w:rPr>
-          <w:rFonts w:hint="eastAsia"/>
-        </w:rPr>
       </w:pPr>
       <w:r>
         <w:rPr>
@@ -1643,9 +1518,6 @@
           <w:ilvl w:val="0"/>
           <w:numId w:val="2"/>
         </w:numPr>
-        <w:rPr>
-          <w:rFonts w:hint="eastAsia"/>
-        </w:rPr>
       </w:pPr>
       <w:r>
         <w:rPr>
@@ -1708,11 +1580,6 @@
       </w:r>
     </w:p>
     <w:p>
-      <w:pPr>
-        <w:rPr>
-          <w:rFonts w:hint="eastAsia"/>
-        </w:rPr>
-      </w:pPr>
       <w:r>
         <w:rPr>
           <w:rFonts w:hint="eastAsia"/>
@@ -1773,11 +1640,6 @@
       </w:r>
     </w:p>
     <w:p>
-      <w:pPr>
-        <w:rPr>
-          <w:rFonts w:hint="eastAsia"/>
-        </w:rPr>
-      </w:pPr>
       <w:r>
         <w:rPr>
           <w:rFonts w:hint="eastAsia"/>
@@ -1839,11 +1701,6 @@
       </w:r>
     </w:p>
     <w:p>
-      <w:pPr>
-        <w:rPr>
-          <w:rFonts w:hint="eastAsia"/>
-        </w:rPr>
-      </w:pPr>
       <w:r>
         <w:rPr>
           <w:rFonts w:hint="eastAsia"/>
@@ -1904,11 +1761,6 @@
       </w:r>
     </w:p>
     <w:p>
-      <w:pPr>
-        <w:rPr>
-          <w:rFonts w:hint="eastAsia"/>
-        </w:rPr>
-      </w:pPr>
       <w:r>
         <w:rPr>
           <w:rFonts w:hint="eastAsia"/>
@@ -1969,11 +1821,6 @@
       </w:r>
     </w:p>
     <w:p>
-      <w:pPr>
-        <w:rPr>
-          <w:rFonts w:hint="eastAsia"/>
-        </w:rPr>
-      </w:pPr>
       <w:r>
         <w:rPr>
           <w:rFonts w:hint="eastAsia"/>
@@ -2035,11 +1882,6 @@
       </w:r>
     </w:p>
     <w:p>
-      <w:pPr>
-        <w:rPr>
-          <w:rFonts w:hint="eastAsia"/>
-        </w:rPr>
-      </w:pPr>
       <w:r>
         <w:rPr>
           <w:rFonts w:hint="eastAsia"/>
@@ -2048,11 +1890,6 @@
       </w:r>
     </w:p>
     <w:p>
-      <w:pPr>
-        <w:rPr>
-          <w:rFonts w:hint="eastAsia"/>
-        </w:rPr>
-      </w:pPr>
       <w:r>
         <w:rPr>
           <w:rFonts w:hint="eastAsia"/>
@@ -2299,6 +2136,7 @@
   <w:style w:type="paragraph" w:default="1" w:styleId="a">
     <w:name w:val="Normal"/>
     <w:qFormat/>
+    <w:rsid w:val="00FD36A0"/>
     <w:pPr>
       <w:widowControl w:val="0"/>
       <w:jc w:val="both"/>
@@ -2314,6 +2152,7 @@
     <w:basedOn w:val="a"/>
     <w:next w:val="a"/>
     <w:qFormat/>
+    <w:rsid w:val="00FD36A0"/>
     <w:pPr>
       <w:keepNext/>
       <w:keepLines/>
@@ -2331,6 +2170,7 @@
     <w:basedOn w:val="a"/>
     <w:next w:val="a"/>
     <w:qFormat/>
+    <w:rsid w:val="00FD36A0"/>
     <w:pPr>
       <w:keepNext/>
       <w:keepLines/>
@@ -2345,13 +2185,18 @@
   </w:style>
   <w:style w:type="character" w:default="1" w:styleId="a0">
     <w:name w:val="Default Paragraph Font"/>
+    <w:uiPriority w:val="1"/>
     <w:semiHidden/>
+    <w:unhideWhenUsed/>
   </w:style>
   <w:style w:type="table" w:default="1" w:styleId="a1">
     <w:name w:val="Normal Table"/>
+    <w:uiPriority w:val="99"/>
     <w:semiHidden/>
+    <w:unhideWhenUsed/>
     <w:qFormat/>
     <w:tblPr>
+      <w:tblInd w:w="0" w:type="dxa"/>
       <w:tblCellMar>
         <w:top w:w="0" w:type="dxa"/>
         <w:left w:w="108" w:type="dxa"/>
@@ -2421,6 +2266,27 @@
     <w:basedOn w:val="a0"/>
     <w:link w:val="a4"/>
     <w:rsid w:val="009E7514"/>
+    <w:rPr>
+      <w:kern w:val="2"/>
+      <w:sz w:val="18"/>
+      <w:szCs w:val="18"/>
+    </w:rPr>
+  </w:style>
+  <w:style w:type="paragraph" w:styleId="a5">
+    <w:name w:val="Balloon Text"/>
+    <w:basedOn w:val="a"/>
+    <w:link w:val="Char1"/>
+    <w:rsid w:val="00E11E7A"/>
+    <w:rPr>
+      <w:sz w:val="18"/>
+      <w:szCs w:val="18"/>
+    </w:rPr>
+  </w:style>
+  <w:style w:type="character" w:customStyle="1" w:styleId="Char1">
+    <w:name w:val="批注框文本 Char"/>
+    <w:basedOn w:val="a0"/>
+    <w:link w:val="a5"/>
+    <w:rsid w:val="00E11E7A"/>
     <w:rPr>
       <w:kern w:val="2"/>
       <w:sz w:val="18"/>
